--- a/In-class Assignment 1.docx
+++ b/In-class Assignment 1.docx
@@ -736,6 +736,7 @@
         </w:rPr>
         <w:t>semi-</w:t>
       </w:r>
+      <w:proofErr w:type="gramStart"/>
       <w:r>
         <w:rPr>
           <w:bdr w:val="single" w:sz="4" w:space="0" w:color="auto"/>
@@ -752,12 +753,19 @@
         <w:rPr>
           <w:bdr w:val="single" w:sz="4" w:space="0" w:color="auto"/>
         </w:rPr>
-        <w:t>)(space)</w:t>
-      </w:r>
+        <w:t>)(</w:t>
+      </w:r>
+      <w:proofErr w:type="gramEnd"/>
       <w:r>
         <w:rPr>
           <w:bdr w:val="single" w:sz="4" w:space="0" w:color="auto"/>
         </w:rPr>
+        <w:t>space)</w:t>
+      </w:r>
+      <w:r>
+        <w:rPr>
+          <w:bdr w:val="single" w:sz="4" w:space="0" w:color="auto"/>
+        </w:rPr>
         <w:t>4</w:t>
       </w:r>
       <w:r>
@@ -850,7 +858,23 @@
         <w:t xml:space="preserve">while the </w:t>
       </w:r>
       <w:r>
-        <w:t>Weight must have the unit lb and the Number must be 4 digit.</w:t>
+        <w:t xml:space="preserve">Weight must have the unit </w:t>
+      </w:r>
+      <w:proofErr w:type="spellStart"/>
+      <w:r>
+        <w:t>lb</w:t>
+      </w:r>
+      <w:proofErr w:type="spellEnd"/>
+      <w:r>
+        <w:t xml:space="preserve"> and the Number must be 4 </w:t>
+      </w:r>
+      <w:proofErr w:type="gramStart"/>
+      <w:r>
+        <w:t>digit</w:t>
+      </w:r>
+      <w:proofErr w:type="gramEnd"/>
+      <w:r>
+        <w:t>.</w:t>
       </w:r>
     </w:p>
     <w:p/>
@@ -1466,7 +1490,15 @@
         <w:jc w:val="both"/>
       </w:pPr>
       <w:r>
-        <w:t>=LEFT(C1,SEARCH(";",C1)-</w:t>
+        <w:t>=LEFT(C</w:t>
+      </w:r>
+      <w:proofErr w:type="gramStart"/>
+      <w:r>
+        <w:t>1,SEARCH</w:t>
+      </w:r>
+      <w:proofErr w:type="gramEnd"/>
+      <w:r>
+        <w:t>(";",C1)-</w:t>
       </w:r>
       <w:r>
         <w:t>1</w:t>
@@ -1556,7 +1588,15 @@
         <w:jc w:val="both"/>
       </w:pPr>
       <w:r>
-        <w:t>=MID(C1,SEARCH(" ",C1)+1,5)</w:t>
+        <w:t>=</w:t>
+      </w:r>
+      <w:proofErr w:type="gramStart"/>
+      <w:r>
+        <w:t>MID(</w:t>
+      </w:r>
+      <w:proofErr w:type="gramEnd"/>
+      <w:r>
+        <w:t>C1,SEARCH(" ",C1)+1,5)</w:t>
       </w:r>
     </w:p>
     <w:p>
@@ -1638,7 +1678,15 @@
         <w:jc w:val="both"/>
       </w:pPr>
       <w:r>
-        <w:t>=MID(C1,LEN(C2&amp;C3)+4,SEARCH("lb",C1)-LEN(C2&amp;C3)-2)</w:t>
+        <w:t>=MID(C</w:t>
+      </w:r>
+      <w:proofErr w:type="gramStart"/>
+      <w:r>
+        <w:t>1,LEN</w:t>
+      </w:r>
+      <w:proofErr w:type="gramEnd"/>
+      <w:r>
+        <w:t>(C2&amp;C3)+4,SEARCH("lb",C1)-LEN(C2&amp;C3)-2)</w:t>
       </w:r>
     </w:p>
     <w:p>
@@ -1719,7 +1767,15 @@
         <w:jc w:val="both"/>
       </w:pPr>
       <w:r>
-        <w:t>=RIGHT(C1,LEN(C1)-LEN(C2&amp;C3&amp;C4)-5)</w:t>
+        <w:t>=RIGHT(C</w:t>
+      </w:r>
+      <w:proofErr w:type="gramStart"/>
+      <w:r>
+        <w:t>1,LEN</w:t>
+      </w:r>
+      <w:proofErr w:type="gramEnd"/>
+      <w:r>
+        <w:t>(C1)-LEN(C2&amp;C3&amp;C4)-5)</w:t>
       </w:r>
     </w:p>
     <w:p>
@@ -2119,7 +2175,23 @@
         <w:jc w:val="both"/>
       </w:pPr>
       <w:r>
-        <w:t>=IF(ISERROR(SEARCH(E$2,$B3,1)),"No Revision",IF(NUMBERVALUE(MID($B3,SEARCH(E$2,$B3,1)+LEN(E$2)+2,3))&lt;60,"Not enough",NUMBERVALUE(MID($B3,SEARCH(E$2,$B3,1)+LEN(E$2)+2,3))))</w:t>
+        <w:t>=IF(ISERROR(SEARCH(E$</w:t>
+      </w:r>
+      <w:proofErr w:type="gramStart"/>
+      <w:r>
+        <w:t>2,$</w:t>
+      </w:r>
+      <w:proofErr w:type="gramEnd"/>
+      <w:r>
+        <w:t xml:space="preserve">B3,1)),"No Revision",IF(NUMBERVALUE(MID($B3,SEARCH(E$2,$B3,1)+LEN(E$2)+2,3))&lt;60,"Not </w:t>
+      </w:r>
+      <w:proofErr w:type="spellStart"/>
+      <w:r>
+        <w:t>enough",NUMBERVALUE</w:t>
+      </w:r>
+      <w:proofErr w:type="spellEnd"/>
+      <w:r>
+        <w:t>(MID($B3,SEARCH(E$2,$B3,1)+LEN(E$2)+2,3))))</w:t>
       </w:r>
     </w:p>
     <w:p>
@@ -2782,7 +2854,7 @@
               <w:textAlignment w:val="auto"/>
             </w:pPr>
             <w:r>
-              <w:t>51</w:t>
+              <w:t>0</w:t>
             </w:r>
           </w:p>
         </w:tc>
@@ -2828,7 +2900,7 @@
               <w:textAlignment w:val="auto"/>
             </w:pPr>
             <w:r>
-              <w:t>61</w:t>
+              <w:t>52</w:t>
             </w:r>
           </w:p>
         </w:tc>
@@ -2877,7 +2949,7 @@
               <w:textAlignment w:val="auto"/>
             </w:pPr>
             <w:r>
-              <w:t>81</w:t>
+              <w:t>61</w:t>
             </w:r>
           </w:p>
         </w:tc>
@@ -2926,7 +2998,7 @@
               <w:textAlignment w:val="auto"/>
             </w:pPr>
             <w:r>
-              <w:t>100</w:t>
+              <w:t>82</w:t>
             </w:r>
           </w:p>
         </w:tc>
@@ -3058,13 +3130,18 @@
         <w:jc w:val="both"/>
       </w:pPr>
       <w:r>
-        <w:rPr>
-          <w:rFonts w:hint="eastAsia"/>
-        </w:rPr>
-        <w:t>_</w:t>
-      </w:r>
-      <w:r>
-        <w:t>___________________________________________________________________________________________________________________________________________________________________________</w:t>
+        <w:t xml:space="preserve">  </w:t>
+      </w:r>
+      <w:r>
+        <w:t>=VLOOKUP(HLOOKUP($A</w:t>
+      </w:r>
+      <w:proofErr w:type="gramStart"/>
+      <w:r>
+        <w:t>3,$</w:t>
+      </w:r>
+      <w:proofErr w:type="gramEnd"/>
+      <w:r>
+        <w:t>A$13:$K$14,2,0),$D$1:$E$5,2,TRUE)</w:t>
       </w:r>
     </w:p>
     <w:p>
@@ -3104,6 +3181,7 @@
         <w:rPr>
           <w:rFonts w:hint="eastAsia"/>
         </w:rPr>
+        <w:lastRenderedPageBreak/>
         <w:t>Q</w:t>
       </w:r>
       <w:r>
@@ -3184,7 +3262,15 @@
         <w:jc w:val="both"/>
       </w:pPr>
       <w:r>
-        <w:t>Booking time for visiting the veterinary clinic (e.g. 9:30am…)</w:t>
+        <w:t>Booking time for visiting the veterinary clinic (</w:t>
+      </w:r>
+      <w:proofErr w:type="gramStart"/>
+      <w:r>
+        <w:t>e.g.</w:t>
+      </w:r>
+      <w:proofErr w:type="gramEnd"/>
+      <w:r>
+        <w:t xml:space="preserve"> 9:30am…)</w:t>
       </w:r>
     </w:p>
     <w:p>
@@ -3240,6 +3326,9 @@
               <w:ind w:leftChars="0"/>
               <w:jc w:val="both"/>
             </w:pPr>
+            <w:r>
+              <w:t>nominal</w:t>
+            </w:r>
           </w:p>
         </w:tc>
         <w:tc>
@@ -3259,6 +3348,11 @@
               <w:ind w:leftChars="0"/>
               <w:jc w:val="both"/>
             </w:pPr>
+            <w:proofErr w:type="spellStart"/>
+            <w:r>
+              <w:t>odinal</w:t>
+            </w:r>
+            <w:proofErr w:type="spellEnd"/>
           </w:p>
         </w:tc>
         <w:tc>
@@ -3278,6 +3372,9 @@
               <w:ind w:leftChars="0"/>
               <w:jc w:val="both"/>
             </w:pPr>
+            <w:r>
+              <w:t>ordinal</w:t>
+            </w:r>
           </w:p>
         </w:tc>
       </w:tr>
@@ -3417,7 +3514,15 @@
         <w:jc w:val="both"/>
       </w:pPr>
       <w:r>
-        <w:t>Pet owners in Smart veterinary clinic at the moment of the interview</w:t>
+        <w:t xml:space="preserve">Pet owners in Smart veterinary clinic </w:t>
+      </w:r>
+      <w:proofErr w:type="gramStart"/>
+      <w:r>
+        <w:t>at the moment</w:t>
+      </w:r>
+      <w:proofErr w:type="gramEnd"/>
+      <w:r>
+        <w:t xml:space="preserve"> of the interview</w:t>
       </w:r>
     </w:p>
     <w:p>
@@ -3429,7 +3534,13 @@
       </w:pPr>
       <w:r>
         <w:tab/>
-        <w:t>Ans: ________</w:t>
+        <w:t>Ans: __</w:t>
+      </w:r>
+      <w:r>
+        <w:t>iv</w:t>
+      </w:r>
+      <w:r>
+        <w:t>__</w:t>
       </w:r>
     </w:p>
     <w:p>
@@ -3458,7 +3569,15 @@
         <w:t>s</w:t>
       </w:r>
       <w:r>
-        <w:t xml:space="preserve"> is a descriptive statistics or an inferential statistics.</w:t>
+        <w:t xml:space="preserve"> is a </w:t>
+      </w:r>
+      <w:proofErr w:type="gramStart"/>
+      <w:r>
+        <w:t>descriptive statistics</w:t>
+      </w:r>
+      <w:proofErr w:type="gramEnd"/>
+      <w:r>
+        <w:t xml:space="preserve"> or an inferential statistics.</w:t>
       </w:r>
     </w:p>
     <w:p>
@@ -3557,6 +3676,9 @@
               <w:ind w:leftChars="0"/>
               <w:jc w:val="both"/>
             </w:pPr>
+            <w:r>
+              <w:t>inferential statistics</w:t>
+            </w:r>
           </w:p>
         </w:tc>
         <w:tc>
@@ -3576,6 +3698,9 @@
               <w:ind w:leftChars="0"/>
               <w:jc w:val="both"/>
             </w:pPr>
+            <w:r>
+              <w:t>descriptive statistics</w:t>
+            </w:r>
           </w:p>
         </w:tc>
       </w:tr>
